--- a/documentation/Description.docx
+++ b/documentation/Description.docx
@@ -154,129 +154,62 @@
     </w:p>
     <w:p>
       <w:pPr>
+        <w:pStyle w:val="afff0"/>
+        <w:numPr>
+          <w:ilvl w:val="0"/>
+          <w:numId w:val="33"/>
+        </w:numPr>
+        <w:spacing w:after="0" w:line="360" w:lineRule="auto"/>
+        <w:jc w:val="both"/>
+        <w:rPr>
+          <w:rFonts w:ascii="Times New Roman" w:hAnsi="Times New Roman"/>
+          <w:sz w:val="28"/>
+          <w:szCs w:val="28"/>
+        </w:rPr>
+      </w:pPr>
+      <w:r>
+        <w:rPr>
+          <w:rFonts w:ascii="Times New Roman" w:hAnsi="Times New Roman"/>
+          <w:sz w:val="28"/>
+          <w:szCs w:val="28"/>
+          <w:shd w:val="clear" w:color="auto" w:fill="FFFFFF"/>
+        </w:rPr>
+        <w:t>Просмотр собранных статей</w:t>
+      </w:r>
+      <w:r>
+        <w:rPr>
+          <w:rFonts w:ascii="Times New Roman" w:hAnsi="Times New Roman"/>
+          <w:sz w:val="28"/>
+          <w:szCs w:val="28"/>
+          <w:shd w:val="clear" w:color="auto" w:fill="FFFFFF"/>
+        </w:rPr>
+        <w:t>,</w:t>
+      </w:r>
+    </w:p>
+    <w:p>
+      <w:pPr>
+        <w:pStyle w:val="afff0"/>
+        <w:numPr>
+          <w:ilvl w:val="0"/>
+          <w:numId w:val="33"/>
+        </w:numPr>
         <w:spacing w:after="0"/>
         <w:jc w:val="both"/>
         <w:rPr>
-          <w:color w:val="000000"/>
+          <w:rFonts w:ascii="Times New Roman" w:hAnsi="Times New Roman"/>
+          <w:sz w:val="28"/>
           <w:szCs w:val="28"/>
         </w:rPr>
       </w:pPr>
       <w:r>
         <w:rPr>
-          <w:color w:val="000000"/>
+          <w:rFonts w:ascii="Times New Roman" w:hAnsi="Times New Roman"/>
+          <w:sz w:val="28"/>
           <w:szCs w:val="28"/>
           <w:shd w:val="clear" w:color="auto" w:fill="FFFFFF"/>
         </w:rPr>
-        <w:t>1. Просмотр собранных статей</w:t>
+        <w:t>Получение категории, к которой принадлежит введенный текст.</w:t>
       </w:r>
-      <w:r>
-        <w:rPr>
-          <w:color w:val="000000"/>
-          <w:szCs w:val="28"/>
-          <w:shd w:val="clear" w:color="auto" w:fill="FFFFFF"/>
-        </w:rPr>
-        <w:t>;</w:t>
-      </w:r>
-    </w:p>
-    <w:p>
-      <w:pPr>
-        <w:spacing w:after="0"/>
-        <w:jc w:val="both"/>
-        <w:rPr>
-          <w:color w:val="000000"/>
-          <w:szCs w:val="28"/>
-        </w:rPr>
-      </w:pPr>
-      <w:r>
-        <w:rPr>
-          <w:color w:val="000000"/>
-          <w:szCs w:val="28"/>
-          <w:shd w:val="clear" w:color="auto" w:fill="FFFFFF"/>
-        </w:rPr>
-        <w:t>2. Поиск статей по текстовому запросу</w:t>
-      </w:r>
-      <w:r>
-        <w:rPr>
-          <w:color w:val="000000"/>
-          <w:szCs w:val="28"/>
-          <w:shd w:val="clear" w:color="auto" w:fill="FFFFFF"/>
-        </w:rPr>
-        <w:t>;</w:t>
-      </w:r>
-    </w:p>
-    <w:p>
-      <w:pPr>
-        <w:spacing w:after="0"/>
-        <w:jc w:val="both"/>
-        <w:rPr>
-          <w:color w:val="000000"/>
-          <w:szCs w:val="28"/>
-          <w:shd w:val="clear" w:color="auto" w:fill="FFFFFF"/>
-          <w:lang w:val="en-US"/>
-        </w:rPr>
-      </w:pPr>
-      <w:r>
-        <w:rPr>
-          <w:color w:val="000000"/>
-          <w:szCs w:val="28"/>
-          <w:shd w:val="clear" w:color="auto" w:fill="FFFFFF"/>
-        </w:rPr>
-        <w:t>3. Получение оценок соответс</w:t>
-      </w:r>
-      <w:r>
-        <w:rPr>
-          <w:color w:val="000000"/>
-          <w:szCs w:val="28"/>
-          <w:shd w:val="clear" w:color="auto" w:fill="FFFFFF"/>
-        </w:rPr>
-        <w:t>твия пользовательского текста</w:t>
-      </w:r>
-    </w:p>
-    <w:p>
-      <w:pPr>
-        <w:spacing w:after="0"/>
-        <w:jc w:val="both"/>
-        <w:rPr>
-          <w:color w:val="000000"/>
-          <w:szCs w:val="28"/>
-          <w:lang w:val="en-US"/>
-        </w:rPr>
-      </w:pPr>
-      <w:r>
-        <w:rPr>
-          <w:color w:val="000000"/>
-          <w:szCs w:val="28"/>
-          <w:shd w:val="clear" w:color="auto" w:fill="FFFFFF"/>
-        </w:rPr>
-        <w:t xml:space="preserve">тематики </w:t>
-      </w:r>
-      <w:r>
-        <w:rPr>
-          <w:color w:val="000000"/>
-          <w:szCs w:val="28"/>
-          <w:shd w:val="clear" w:color="auto" w:fill="FFFFFF"/>
-        </w:rPr>
-        <w:t>текстов сервиса</w:t>
-      </w:r>
-      <w:r>
-        <w:rPr>
-          <w:color w:val="000000"/>
-          <w:szCs w:val="28"/>
-          <w:shd w:val="clear" w:color="auto" w:fill="FFFFFF"/>
-          <w:lang w:val="en-US"/>
-        </w:rPr>
-        <w:t>.</w:t>
-      </w:r>
-    </w:p>
-    <w:p>
-      <w:pPr>
-        <w:spacing w:after="0"/>
-        <w:jc w:val="both"/>
-        <w:rPr>
-          <w:color w:val="000000"/>
-          <w:szCs w:val="28"/>
-        </w:rPr>
-      </w:pPr>
     </w:p>
     <w:sectPr>
       <w:pgSz w:w="11906" w:h="16838"/>
@@ -797,6 +730,119 @@
       </w:pPr>
     </w:lvl>
   </w:abstractNum>
+  <w:abstractNum w:abstractNumId="4">
+    <w:nsid w:val="7C646DE2"/>
+    <w:multiLevelType w:val="hybridMultilevel"/>
+    <w:tmpl w:val="952C37BC"/>
+    <w:lvl w:ilvl="0" w:tplc="04190001">
+      <w:start w:val="1"/>
+      <w:numFmt w:val="bullet"/>
+      <w:lvlText w:val=""/>
+      <w:lvlJc w:val="left"/>
+      <w:pPr>
+        <w:ind w:left="720" w:hanging="360"/>
+      </w:pPr>
+      <w:rPr>
+        <w:rFonts w:ascii="Symbol" w:hAnsi="Symbol" w:hint="default"/>
+      </w:rPr>
+    </w:lvl>
+    <w:lvl w:ilvl="1" w:tplc="04190003" w:tentative="1">
+      <w:start w:val="1"/>
+      <w:numFmt w:val="bullet"/>
+      <w:lvlText w:val="o"/>
+      <w:lvlJc w:val="left"/>
+      <w:pPr>
+        <w:ind w:left="1440" w:hanging="360"/>
+      </w:pPr>
+      <w:rPr>
+        <w:rFonts w:ascii="Courier New" w:hAnsi="Courier New" w:cs="Courier New" w:hint="default"/>
+      </w:rPr>
+    </w:lvl>
+    <w:lvl w:ilvl="2" w:tplc="04190005" w:tentative="1">
+      <w:start w:val="1"/>
+      <w:numFmt w:val="bullet"/>
+      <w:lvlText w:val=""/>
+      <w:lvlJc w:val="left"/>
+      <w:pPr>
+        <w:ind w:left="2160" w:hanging="360"/>
+      </w:pPr>
+      <w:rPr>
+        <w:rFonts w:ascii="Wingdings" w:hAnsi="Wingdings" w:hint="default"/>
+      </w:rPr>
+    </w:lvl>
+    <w:lvl w:ilvl="3" w:tplc="04190001" w:tentative="1">
+      <w:start w:val="1"/>
+      <w:numFmt w:val="bullet"/>
+      <w:lvlText w:val=""/>
+      <w:lvlJc w:val="left"/>
+      <w:pPr>
+        <w:ind w:left="2880" w:hanging="360"/>
+      </w:pPr>
+      <w:rPr>
+        <w:rFonts w:ascii="Symbol" w:hAnsi="Symbol" w:hint="default"/>
+      </w:rPr>
+    </w:lvl>
+    <w:lvl w:ilvl="4" w:tplc="04190003" w:tentative="1">
+      <w:start w:val="1"/>
+      <w:numFmt w:val="bullet"/>
+      <w:lvlText w:val="o"/>
+      <w:lvlJc w:val="left"/>
+      <w:pPr>
+        <w:ind w:left="3600" w:hanging="360"/>
+      </w:pPr>
+      <w:rPr>
+        <w:rFonts w:ascii="Courier New" w:hAnsi="Courier New" w:cs="Courier New" w:hint="default"/>
+      </w:rPr>
+    </w:lvl>
+    <w:lvl w:ilvl="5" w:tplc="04190005" w:tentative="1">
+      <w:start w:val="1"/>
+      <w:numFmt w:val="bullet"/>
+      <w:lvlText w:val=""/>
+      <w:lvlJc w:val="left"/>
+      <w:pPr>
+        <w:ind w:left="4320" w:hanging="360"/>
+      </w:pPr>
+      <w:rPr>
+        <w:rFonts w:ascii="Wingdings" w:hAnsi="Wingdings" w:hint="default"/>
+      </w:rPr>
+    </w:lvl>
+    <w:lvl w:ilvl="6" w:tplc="04190001" w:tentative="1">
+      <w:start w:val="1"/>
+      <w:numFmt w:val="bullet"/>
+      <w:lvlText w:val=""/>
+      <w:lvlJc w:val="left"/>
+      <w:pPr>
+        <w:ind w:left="5040" w:hanging="360"/>
+      </w:pPr>
+      <w:rPr>
+        <w:rFonts w:ascii="Symbol" w:hAnsi="Symbol" w:hint="default"/>
+      </w:rPr>
+    </w:lvl>
+    <w:lvl w:ilvl="7" w:tplc="04190003" w:tentative="1">
+      <w:start w:val="1"/>
+      <w:numFmt w:val="bullet"/>
+      <w:lvlText w:val="o"/>
+      <w:lvlJc w:val="left"/>
+      <w:pPr>
+        <w:ind w:left="5760" w:hanging="360"/>
+      </w:pPr>
+      <w:rPr>
+        <w:rFonts w:ascii="Courier New" w:hAnsi="Courier New" w:cs="Courier New" w:hint="default"/>
+      </w:rPr>
+    </w:lvl>
+    <w:lvl w:ilvl="8" w:tplc="04190005" w:tentative="1">
+      <w:start w:val="1"/>
+      <w:numFmt w:val="bullet"/>
+      <w:lvlText w:val=""/>
+      <w:lvlJc w:val="left"/>
+      <w:pPr>
+        <w:ind w:left="6480" w:hanging="360"/>
+      </w:pPr>
+      <w:rPr>
+        <w:rFonts w:ascii="Wingdings" w:hAnsi="Wingdings" w:hint="default"/>
+      </w:rPr>
+    </w:lvl>
+  </w:abstractNum>
   <w:num w:numId="1">
     <w:abstractNumId w:val="2"/>
   </w:num>
@@ -892,6 +938,9 @@
   </w:num>
   <w:num w:numId="32">
     <w:abstractNumId w:val="1"/>
+  </w:num>
+  <w:num w:numId="33">
+    <w:abstractNumId w:val="4"/>
   </w:num>
 </w:numbering>
 </file>
@@ -1775,6 +1824,22 @@
     <w:rsid w:val="00136FDC"/>
     <w:rPr>
       <w:rFonts w:ascii="Times New Roman" w:eastAsia="Calibri" w:hAnsi="Times New Roman" w:cs="Times New Roman"/>
+    </w:rPr>
+  </w:style>
+  <w:style w:type="paragraph" w:styleId="afff0">
+    <w:name w:val="List Paragraph"/>
+    <w:basedOn w:val="af3"/>
+    <w:uiPriority w:val="34"/>
+    <w:qFormat/>
+    <w:rsid w:val="00C65D5C"/>
+    <w:pPr>
+      <w:spacing w:line="276" w:lineRule="auto"/>
+      <w:ind w:left="720" w:firstLine="0"/>
+      <w:contextualSpacing/>
+    </w:pPr>
+    <w:rPr>
+      <w:rFonts w:ascii="Calibri" w:hAnsi="Calibri"/>
+      <w:sz w:val="22"/>
     </w:rPr>
   </w:style>
 </w:styles>
